--- a/任南南论文修订_9.docx
+++ b/任南南论文修订_9.docx
@@ -4047,8 +4047,6 @@
       </w:r>
       <w:bookmarkStart w:id="11" w:name="_Toc492673746"/>
       <w:bookmarkStart w:id="12" w:name="_Toc497902648"/>
-      <w:bookmarkStart w:id="13" w:name="_GoBack"/>
-      <w:bookmarkEnd w:id="13"/>
       <w:r>
         <w:rPr>
           <w:rFonts w:hint="eastAsia"/>
@@ -7009,8 +7007,8 @@
         <w:pStyle w:val="1"/>
         <w:ind w:left="240"/>
       </w:pPr>
-      <w:bookmarkStart w:id="14" w:name="_Toc492673747"/>
-      <w:bookmarkStart w:id="15" w:name="_Toc497902649"/>
+      <w:bookmarkStart w:id="13" w:name="_Toc492673747"/>
+      <w:bookmarkStart w:id="14" w:name="_Toc497902649"/>
       <w:r>
         <w:rPr>
           <w:rFonts w:hint="eastAsia"/>
@@ -7043,480 +7041,480 @@
         </w:rPr>
         <w:t>引言</w:t>
       </w:r>
+      <w:bookmarkEnd w:id="13"/>
       <w:bookmarkEnd w:id="14"/>
+    </w:p>
+    <w:p>
+      <w:pPr>
+        <w:pStyle w:val="2"/>
+      </w:pPr>
+      <w:bookmarkStart w:id="15" w:name="_Toc492673748"/>
+      <w:bookmarkStart w:id="16" w:name="_Toc497902650"/>
+      <w:r>
+        <w:t xml:space="preserve">1.1 </w:t>
+      </w:r>
+      <w:r>
+        <w:t>研究背景及意义</w:t>
+      </w:r>
       <w:bookmarkEnd w:id="15"/>
+      <w:bookmarkEnd w:id="16"/>
+    </w:p>
+    <w:p>
+      <w:pPr>
+        <w:ind w:firstLine="480"/>
+      </w:pPr>
+      <w:r>
+        <w:rPr>
+          <w:rFonts w:hint="eastAsia"/>
+        </w:rPr>
+        <w:t>自动</w:t>
+      </w:r>
+      <w:r>
+        <w:t>售货机是继超市、便利店之后</w:t>
+      </w:r>
+      <w:r>
+        <w:t>的</w:t>
+      </w:r>
+      <w:r>
+        <w:t>一种</w:t>
+      </w:r>
+      <w:r>
+        <w:rPr>
+          <w:rFonts w:hint="eastAsia"/>
+        </w:rPr>
+        <w:t>全新</w:t>
+      </w:r>
+      <w:r>
+        <w:t>商业</w:t>
+      </w:r>
+      <w:r>
+        <w:rPr>
+          <w:rFonts w:hint="eastAsia"/>
+        </w:rPr>
+        <w:t>零售</w:t>
+      </w:r>
+      <w:r>
+        <w:t>模式</w:t>
+      </w:r>
+      <w:r>
+        <w:rPr>
+          <w:rFonts w:hint="eastAsia"/>
+        </w:rPr>
+        <w:t>，</w:t>
+      </w:r>
+      <w:r>
+        <w:rPr>
+          <w:rFonts w:hint="eastAsia"/>
+        </w:rPr>
+        <w:t>类似于</w:t>
+      </w:r>
+      <w:r>
+        <w:rPr>
+          <w:rFonts w:hint="eastAsia"/>
+        </w:rPr>
+        <w:t>阿里推出的无人超市，自动售货机</w:t>
+      </w:r>
+      <w:r>
+        <w:rPr>
+          <w:rFonts w:hint="eastAsia"/>
+        </w:rPr>
+        <w:t>是</w:t>
+      </w:r>
+      <w:r>
+        <w:rPr>
+          <w:rFonts w:hint="eastAsia"/>
+        </w:rPr>
+        <w:t>更加小型、便捷的无人超市</w:t>
+      </w:r>
+      <w:r>
+        <w:rPr>
+          <w:rFonts w:hint="eastAsia"/>
+        </w:rPr>
+        <w:t>。自</w:t>
+      </w:r>
+      <w:r>
+        <w:rPr>
+          <w:rFonts w:hint="eastAsia"/>
+        </w:rPr>
+        <w:t>2</w:t>
+      </w:r>
+      <w:r>
+        <w:t>0</w:t>
+      </w:r>
+      <w:r>
+        <w:rPr>
+          <w:rFonts w:hint="eastAsia"/>
+        </w:rPr>
+        <w:t>世纪</w:t>
+      </w:r>
+      <w:r>
+        <w:rPr>
+          <w:rFonts w:hint="eastAsia"/>
+        </w:rPr>
+        <w:t>70</w:t>
+      </w:r>
+      <w:r>
+        <w:rPr>
+          <w:rFonts w:hint="eastAsia"/>
+        </w:rPr>
+        <w:t>年代起</w:t>
+      </w:r>
+      <w:r>
+        <w:rPr>
+          <w:rFonts w:hint="eastAsia"/>
+        </w:rPr>
+        <w:t>，自动</w:t>
+      </w:r>
+      <w:r>
+        <w:rPr>
+          <w:rFonts w:hint="eastAsia"/>
+        </w:rPr>
+        <w:t>售货机</w:t>
+      </w:r>
+      <w:r>
+        <w:rPr>
+          <w:rFonts w:hint="eastAsia"/>
+        </w:rPr>
+        <w:t>零售业</w:t>
+      </w:r>
+      <w:r>
+        <w:t>在</w:t>
+      </w:r>
+      <w:r>
+        <w:rPr>
+          <w:rFonts w:hint="eastAsia"/>
+        </w:rPr>
+        <w:t>西方</w:t>
+      </w:r>
+      <w:r>
+        <w:rPr>
+          <w:rFonts w:hint="eastAsia"/>
+        </w:rPr>
+        <w:t>发达地区</w:t>
+      </w:r>
+      <w:r>
+        <w:t>发展起来，因其</w:t>
+      </w:r>
+      <w:r>
+        <w:rPr>
+          <w:rFonts w:hint="eastAsia"/>
+        </w:rPr>
+        <w:t>不受地域</w:t>
+      </w:r>
+      <w:r>
+        <w:t>的限制，</w:t>
+      </w:r>
+      <w:r>
+        <w:rPr>
+          <w:rFonts w:hint="eastAsia"/>
+        </w:rPr>
+        <w:t>占地</w:t>
+      </w:r>
+      <w:r>
+        <w:t>面积较小，</w:t>
+      </w:r>
+      <w:r>
+        <w:rPr>
+          <w:rFonts w:hint="eastAsia"/>
+        </w:rPr>
+        <w:t>节省人力物力资源</w:t>
+      </w:r>
+      <w:r>
+        <w:rPr>
+          <w:rFonts w:hint="eastAsia"/>
+        </w:rPr>
+        <w:t>且</w:t>
+      </w:r>
+      <w:r>
+        <w:rPr>
+          <w:rFonts w:hint="eastAsia"/>
+        </w:rPr>
+        <w:t>24</w:t>
+      </w:r>
+      <w:r>
+        <w:rPr>
+          <w:rFonts w:hint="eastAsia"/>
+        </w:rPr>
+        <w:t>小时不停机服务</w:t>
+      </w:r>
+      <w:r>
+        <w:t>，</w:t>
+      </w:r>
+      <w:r>
+        <w:t>而被称为</w:t>
+      </w:r>
+      <w:r>
+        <w:rPr>
+          <w:rFonts w:hint="eastAsia"/>
+        </w:rPr>
+        <w:t>24</w:t>
+      </w:r>
+      <w:r>
+        <w:rPr>
+          <w:rFonts w:hint="eastAsia"/>
+        </w:rPr>
+        <w:t>小时</w:t>
+      </w:r>
+      <w:r>
+        <w:t>营业的微型超市</w:t>
+      </w:r>
+      <w:r>
+        <w:rPr>
+          <w:rStyle w:val="af9"/>
+        </w:rPr>
+        <w:t>[</w:t>
+      </w:r>
+      <w:r>
+        <w:rPr>
+          <w:rStyle w:val="af9"/>
+        </w:rPr>
+        <w:endnoteReference w:id="2"/>
+      </w:r>
+      <w:r>
+        <w:rPr>
+          <w:rStyle w:val="af9"/>
+        </w:rPr>
+        <w:t>]</w:t>
+      </w:r>
+      <w:r>
+        <w:rPr>
+          <w:rFonts w:hint="eastAsia"/>
+        </w:rPr>
+        <w:t>，</w:t>
+      </w:r>
+      <w:r>
+        <w:t>在日本</w:t>
+      </w:r>
+      <w:r>
+        <w:rPr>
+          <w:rFonts w:hint="eastAsia"/>
+        </w:rPr>
+        <w:t>甚至分布到田间地头等客流量</w:t>
+      </w:r>
+      <w:r>
+        <w:rPr>
+          <w:rFonts w:hint="eastAsia"/>
+        </w:rPr>
+        <w:t>相对较少的地区。</w:t>
+      </w:r>
+    </w:p>
+    <w:p>
+      <w:pPr>
+        <w:ind w:firstLine="480"/>
+      </w:pPr>
+      <w:r>
+        <w:rPr>
+          <w:rFonts w:hint="eastAsia"/>
+        </w:rPr>
+        <w:t>随着消费者需求的</w:t>
+      </w:r>
+      <w:r>
+        <w:t>变化</w:t>
+      </w:r>
+      <w:r>
+        <w:rPr>
+          <w:rFonts w:hint="eastAsia"/>
+        </w:rPr>
+        <w:t>以及售货机行业的发展，自动售货机中商品的销售种类也逐渐多元化</w:t>
+      </w:r>
+      <w:r>
+        <w:rPr>
+          <w:rStyle w:val="af9"/>
+        </w:rPr>
+        <w:t>[</w:t>
+      </w:r>
+      <w:r>
+        <w:rPr>
+          <w:rStyle w:val="af9"/>
+        </w:rPr>
+        <w:endnoteReference w:id="3"/>
+      </w:r>
+      <w:r>
+        <w:rPr>
+          <w:rStyle w:val="af9"/>
+        </w:rPr>
+        <w:t>]</w:t>
+      </w:r>
+      <w:r>
+        <w:rPr>
+          <w:rFonts w:hint="eastAsia"/>
+        </w:rPr>
+        <w:t>。</w:t>
+      </w:r>
+      <w:r>
+        <w:rPr>
+          <w:rFonts w:hint="eastAsia"/>
+        </w:rPr>
+        <w:t>然</w:t>
+      </w:r>
+      <w:r>
+        <w:rPr>
+          <w:rFonts w:hint="eastAsia"/>
+        </w:rPr>
+        <w:t>而自动售货机引入我国之后并未</w:t>
+      </w:r>
+      <w:r>
+        <w:rPr>
+          <w:rFonts w:hint="eastAsia"/>
+        </w:rPr>
+        <w:t>得到迅猛发展，多年来一直处于一种不温不火的状态，以至于很多人提到自动售货机便把它归结为传统行业。造成这种现象的原因有很多：首先，人力物力成本的提高让售货机零售业的利润越来越微薄，投放成本和运维成本</w:t>
+      </w:r>
+      <w:r>
+        <w:t>也水涨船高</w:t>
+      </w:r>
+      <w:r>
+        <w:rPr>
+          <w:rFonts w:hint="eastAsia"/>
+        </w:rPr>
+        <w:t>；其次，信息社会的迅猛发展，让已习惯高度信息化生活的消费者难以再适应传统的售货机销售渠道，传统投币式</w:t>
+      </w:r>
+      <w:r>
+        <w:rPr>
+          <w:rFonts w:hint="eastAsia"/>
+        </w:rPr>
+        <w:t>支付</w:t>
+      </w:r>
+      <w:r>
+        <w:rPr>
+          <w:rFonts w:hint="eastAsia"/>
+        </w:rPr>
+        <w:t>已跟不上无现金支付的潮流；最后，很多传统自动售货机并未实现实时数据同步，管理员不能实时的</w:t>
+      </w:r>
+      <w:r>
+        <w:rPr>
+          <w:rFonts w:hint="eastAsia"/>
+        </w:rPr>
+        <w:t>获取</w:t>
+      </w:r>
+      <w:r>
+        <w:rPr>
+          <w:rFonts w:hint="eastAsia"/>
+        </w:rPr>
+        <w:t>售货机货道内的信息以及每种商品的销售情况，这也给运营工作带来阻碍。</w:t>
+      </w:r>
+    </w:p>
+    <w:p>
+      <w:pPr>
+        <w:ind w:firstLine="480"/>
+      </w:pPr>
+      <w:r>
+        <w:t>面对发展的众多问题</w:t>
+      </w:r>
+      <w:r>
+        <w:rPr>
+          <w:rFonts w:hint="eastAsia"/>
+        </w:rPr>
+        <w:t>，自动售货行业并未萎靡不振，而是另辟蹊径，将这一传统行业和新兴技术、新型销售方式进行结合，</w:t>
+      </w:r>
+      <w:r>
+        <w:rPr>
+          <w:rFonts w:hint="eastAsia"/>
+        </w:rPr>
+        <w:t>将售货机连入互联网，</w:t>
+      </w:r>
+      <w:r>
+        <w:rPr>
+          <w:rFonts w:hint="eastAsia"/>
+        </w:rPr>
+        <w:t>将传统投币支付</w:t>
+      </w:r>
+      <w:r>
+        <w:rPr>
+          <w:rFonts w:hint="eastAsia"/>
+        </w:rPr>
+        <w:t>的售货机</w:t>
+      </w:r>
+      <w:r>
+        <w:t>改变</w:t>
+      </w:r>
+      <w:r>
+        <w:rPr>
+          <w:rFonts w:hint="eastAsia"/>
+        </w:rPr>
+        <w:t>为可以使用微信、支付宝、银联等移动方式进行支付</w:t>
+      </w:r>
+      <w:r>
+        <w:rPr>
+          <w:rStyle w:val="af9"/>
+        </w:rPr>
+        <w:t>[</w:t>
+      </w:r>
+      <w:r>
+        <w:rPr>
+          <w:rStyle w:val="af9"/>
+        </w:rPr>
+        <w:endnoteReference w:id="4"/>
+      </w:r>
+      <w:r>
+        <w:rPr>
+          <w:rStyle w:val="af9"/>
+        </w:rPr>
+        <w:t>]</w:t>
+      </w:r>
+      <w:r>
+        <w:t>的设备</w:t>
+      </w:r>
+      <w:r>
+        <w:rPr>
+          <w:rFonts w:hint="eastAsia"/>
+        </w:rPr>
+        <w:t>。多元的支付方式不仅方便了消费者，还省去了清点现金的</w:t>
+      </w:r>
+      <w:r>
+        <w:rPr>
+          <w:rFonts w:hint="eastAsia"/>
+        </w:rPr>
+        <w:t>繁琐</w:t>
+      </w:r>
+      <w:r>
+        <w:rPr>
+          <w:rFonts w:hint="eastAsia"/>
+        </w:rPr>
+        <w:t>，更</w:t>
+      </w:r>
+      <w:r>
+        <w:rPr>
+          <w:rFonts w:hint="eastAsia"/>
+        </w:rPr>
+        <w:t>加节省人力。同时在售货机上新增一个显示器，用于显示商品支付信息</w:t>
+      </w:r>
+      <w:r>
+        <w:rPr>
+          <w:rFonts w:hint="eastAsia"/>
+        </w:rPr>
+        <w:t>、广告信息等，这种方式不仅增强了购物的人机交互性，还增加了一项新的赢利点。</w:t>
+      </w:r>
+      <w:r>
+        <w:rPr>
+          <w:rFonts w:hint="eastAsia"/>
+        </w:rPr>
+        <w:t>售货机技术的发展</w:t>
+      </w:r>
+      <w:r>
+        <w:rPr>
+          <w:rFonts w:hint="eastAsia"/>
+        </w:rPr>
+        <w:t>，将售货机行业再次拉回销售业的竞争</w:t>
+      </w:r>
+      <w:r>
+        <w:rPr>
+          <w:rFonts w:hint="eastAsia"/>
+        </w:rPr>
+        <w:t>环境</w:t>
+      </w:r>
+      <w:r>
+        <w:rPr>
+          <w:rFonts w:hint="eastAsia"/>
+        </w:rPr>
+        <w:t>之中。</w:t>
+      </w:r>
+      <w:bookmarkStart w:id="17" w:name="_Toc492673749"/>
     </w:p>
     <w:p>
       <w:pPr>
         <w:pStyle w:val="2"/>
       </w:pPr>
-      <w:bookmarkStart w:id="16" w:name="_Toc492673748"/>
-      <w:bookmarkStart w:id="17" w:name="_Toc497902650"/>
-      <w:r>
-        <w:t xml:space="preserve">1.1 </w:t>
-      </w:r>
-      <w:r>
-        <w:t>研究背景及意义</w:t>
-      </w:r>
-      <w:bookmarkEnd w:id="16"/>
-      <w:bookmarkEnd w:id="17"/>
-    </w:p>
-    <w:p>
-      <w:pPr>
-        <w:ind w:firstLine="480"/>
-      </w:pPr>
-      <w:r>
-        <w:rPr>
-          <w:rFonts w:hint="eastAsia"/>
-        </w:rPr>
-        <w:t>自动</w:t>
-      </w:r>
-      <w:r>
-        <w:t>售货机是继超市、便利店之后</w:t>
-      </w:r>
-      <w:r>
-        <w:t>的</w:t>
-      </w:r>
-      <w:r>
-        <w:t>一种</w:t>
-      </w:r>
-      <w:r>
-        <w:rPr>
-          <w:rFonts w:hint="eastAsia"/>
-        </w:rPr>
-        <w:t>全新</w:t>
-      </w:r>
-      <w:r>
-        <w:t>商业</w:t>
-      </w:r>
-      <w:r>
-        <w:rPr>
-          <w:rFonts w:hint="eastAsia"/>
-        </w:rPr>
-        <w:t>零售</w:t>
-      </w:r>
-      <w:r>
-        <w:t>模式</w:t>
-      </w:r>
-      <w:r>
-        <w:rPr>
-          <w:rFonts w:hint="eastAsia"/>
-        </w:rPr>
-        <w:t>，</w:t>
-      </w:r>
-      <w:r>
-        <w:rPr>
-          <w:rFonts w:hint="eastAsia"/>
-        </w:rPr>
-        <w:t>类似于</w:t>
-      </w:r>
-      <w:r>
-        <w:rPr>
-          <w:rFonts w:hint="eastAsia"/>
-        </w:rPr>
-        <w:t>阿里推出的无人超市，自动售货机</w:t>
-      </w:r>
-      <w:r>
-        <w:rPr>
-          <w:rFonts w:hint="eastAsia"/>
-        </w:rPr>
-        <w:t>是</w:t>
-      </w:r>
-      <w:r>
-        <w:rPr>
-          <w:rFonts w:hint="eastAsia"/>
-        </w:rPr>
-        <w:t>更加小型、便捷的无人超市</w:t>
-      </w:r>
-      <w:r>
-        <w:rPr>
-          <w:rFonts w:hint="eastAsia"/>
-        </w:rPr>
-        <w:t>。自</w:t>
-      </w:r>
-      <w:r>
-        <w:rPr>
-          <w:rFonts w:hint="eastAsia"/>
-        </w:rPr>
-        <w:t>2</w:t>
-      </w:r>
-      <w:r>
-        <w:t>0</w:t>
-      </w:r>
-      <w:r>
-        <w:rPr>
-          <w:rFonts w:hint="eastAsia"/>
-        </w:rPr>
-        <w:t>世纪</w:t>
-      </w:r>
-      <w:r>
-        <w:rPr>
-          <w:rFonts w:hint="eastAsia"/>
-        </w:rPr>
-        <w:t>70</w:t>
-      </w:r>
-      <w:r>
-        <w:rPr>
-          <w:rFonts w:hint="eastAsia"/>
-        </w:rPr>
-        <w:t>年代起</w:t>
-      </w:r>
-      <w:r>
-        <w:rPr>
-          <w:rFonts w:hint="eastAsia"/>
-        </w:rPr>
-        <w:t>，自动</w:t>
-      </w:r>
-      <w:r>
-        <w:rPr>
-          <w:rFonts w:hint="eastAsia"/>
-        </w:rPr>
-        <w:t>售货机</w:t>
-      </w:r>
-      <w:r>
-        <w:rPr>
-          <w:rFonts w:hint="eastAsia"/>
-        </w:rPr>
-        <w:t>零售业</w:t>
-      </w:r>
-      <w:r>
-        <w:t>在</w:t>
-      </w:r>
-      <w:r>
-        <w:rPr>
-          <w:rFonts w:hint="eastAsia"/>
-        </w:rPr>
-        <w:t>西方</w:t>
-      </w:r>
-      <w:r>
-        <w:rPr>
-          <w:rFonts w:hint="eastAsia"/>
-        </w:rPr>
-        <w:t>发达地区</w:t>
-      </w:r>
-      <w:r>
-        <w:t>发展起来，因其</w:t>
-      </w:r>
-      <w:r>
-        <w:rPr>
-          <w:rFonts w:hint="eastAsia"/>
-        </w:rPr>
-        <w:t>不受地域</w:t>
-      </w:r>
-      <w:r>
-        <w:t>的限制，</w:t>
-      </w:r>
-      <w:r>
-        <w:rPr>
-          <w:rFonts w:hint="eastAsia"/>
-        </w:rPr>
-        <w:t>占地</w:t>
-      </w:r>
-      <w:r>
-        <w:t>面积较小，</w:t>
-      </w:r>
-      <w:r>
-        <w:rPr>
-          <w:rFonts w:hint="eastAsia"/>
-        </w:rPr>
-        <w:t>节省人力物力资源</w:t>
-      </w:r>
-      <w:r>
-        <w:rPr>
-          <w:rFonts w:hint="eastAsia"/>
-        </w:rPr>
-        <w:t>且</w:t>
-      </w:r>
-      <w:r>
-        <w:rPr>
-          <w:rFonts w:hint="eastAsia"/>
-        </w:rPr>
-        <w:t>24</w:t>
-      </w:r>
-      <w:r>
-        <w:rPr>
-          <w:rFonts w:hint="eastAsia"/>
-        </w:rPr>
-        <w:t>小时不停机服务</w:t>
-      </w:r>
-      <w:r>
-        <w:t>，</w:t>
-      </w:r>
-      <w:r>
-        <w:t>而被称为</w:t>
-      </w:r>
-      <w:r>
-        <w:rPr>
-          <w:rFonts w:hint="eastAsia"/>
-        </w:rPr>
-        <w:t>24</w:t>
-      </w:r>
-      <w:r>
-        <w:rPr>
-          <w:rFonts w:hint="eastAsia"/>
-        </w:rPr>
-        <w:t>小时</w:t>
-      </w:r>
-      <w:r>
-        <w:t>营业的微型超市</w:t>
-      </w:r>
-      <w:r>
-        <w:rPr>
-          <w:rStyle w:val="af9"/>
-        </w:rPr>
-        <w:t>[</w:t>
-      </w:r>
-      <w:r>
-        <w:rPr>
-          <w:rStyle w:val="af9"/>
-        </w:rPr>
-        <w:endnoteReference w:id="2"/>
-      </w:r>
-      <w:r>
-        <w:rPr>
-          <w:rStyle w:val="af9"/>
-        </w:rPr>
-        <w:t>]</w:t>
-      </w:r>
-      <w:r>
-        <w:rPr>
-          <w:rFonts w:hint="eastAsia"/>
-        </w:rPr>
-        <w:t>，</w:t>
-      </w:r>
-      <w:r>
-        <w:t>在日本</w:t>
-      </w:r>
-      <w:r>
-        <w:rPr>
-          <w:rFonts w:hint="eastAsia"/>
-        </w:rPr>
-        <w:t>甚至分布到田间地头等客流量</w:t>
-      </w:r>
-      <w:r>
-        <w:rPr>
-          <w:rFonts w:hint="eastAsia"/>
-        </w:rPr>
-        <w:t>相对较少的地区。</w:t>
-      </w:r>
-    </w:p>
-    <w:p>
-      <w:pPr>
-        <w:ind w:firstLine="480"/>
-      </w:pPr>
-      <w:r>
-        <w:rPr>
-          <w:rFonts w:hint="eastAsia"/>
-        </w:rPr>
-        <w:t>随着消费者需求的</w:t>
-      </w:r>
-      <w:r>
-        <w:t>变化</w:t>
-      </w:r>
-      <w:r>
-        <w:rPr>
-          <w:rFonts w:hint="eastAsia"/>
-        </w:rPr>
-        <w:t>以及售货机行业的发展，自动售货机中商品的销售种类也逐渐多元化</w:t>
-      </w:r>
-      <w:r>
-        <w:rPr>
-          <w:rStyle w:val="af9"/>
-        </w:rPr>
-        <w:t>[</w:t>
-      </w:r>
-      <w:r>
-        <w:rPr>
-          <w:rStyle w:val="af9"/>
-        </w:rPr>
-        <w:endnoteReference w:id="3"/>
-      </w:r>
-      <w:r>
-        <w:rPr>
-          <w:rStyle w:val="af9"/>
-        </w:rPr>
-        <w:t>]</w:t>
-      </w:r>
-      <w:r>
-        <w:rPr>
-          <w:rFonts w:hint="eastAsia"/>
-        </w:rPr>
-        <w:t>。</w:t>
-      </w:r>
-      <w:r>
-        <w:rPr>
-          <w:rFonts w:hint="eastAsia"/>
-        </w:rPr>
-        <w:t>然</w:t>
-      </w:r>
-      <w:r>
-        <w:rPr>
-          <w:rFonts w:hint="eastAsia"/>
-        </w:rPr>
-        <w:t>而自动售货机引入我国之后并未</w:t>
-      </w:r>
-      <w:r>
-        <w:rPr>
-          <w:rFonts w:hint="eastAsia"/>
-        </w:rPr>
-        <w:t>得到迅猛发展，多年来一直处于一种不温不火的状态，以至于很多人提到自动售货机便把它归结为传统行业。造成这种现象的原因有很多：首先，人力物力成本的提高让售货机零售业的利润越来越微薄，投放成本和运维成本</w:t>
-      </w:r>
-      <w:r>
-        <w:t>也水涨船高</w:t>
-      </w:r>
-      <w:r>
-        <w:rPr>
-          <w:rFonts w:hint="eastAsia"/>
-        </w:rPr>
-        <w:t>；其次，信息社会的迅猛发展，让已习惯高度信息化生活的消费者难以再适应传统的售货机销售渠道，传统投币式</w:t>
-      </w:r>
-      <w:r>
-        <w:rPr>
-          <w:rFonts w:hint="eastAsia"/>
-        </w:rPr>
-        <w:t>支付</w:t>
-      </w:r>
-      <w:r>
-        <w:rPr>
-          <w:rFonts w:hint="eastAsia"/>
-        </w:rPr>
-        <w:t>已跟不上无现金支付的潮流；最后，很多传统自动售货机并未实现实时数据同步，管理员不能实时的</w:t>
-      </w:r>
-      <w:r>
-        <w:rPr>
-          <w:rFonts w:hint="eastAsia"/>
-        </w:rPr>
-        <w:t>获取</w:t>
-      </w:r>
-      <w:r>
-        <w:rPr>
-          <w:rFonts w:hint="eastAsia"/>
-        </w:rPr>
-        <w:t>售货机货道内的信息以及每种商品的销售情况，这也给运营工作带来阻碍。</w:t>
-      </w:r>
-    </w:p>
-    <w:p>
-      <w:pPr>
-        <w:ind w:firstLine="480"/>
-      </w:pPr>
-      <w:r>
-        <w:t>面对发展的众多问题</w:t>
-      </w:r>
-      <w:r>
-        <w:rPr>
-          <w:rFonts w:hint="eastAsia"/>
-        </w:rPr>
-        <w:t>，自动售货行业并未萎靡不振，而是另辟蹊径，将这一传统行业和新兴技术、新型销售方式进行结合，</w:t>
-      </w:r>
-      <w:r>
-        <w:rPr>
-          <w:rFonts w:hint="eastAsia"/>
-        </w:rPr>
-        <w:t>将售货机连入互联网，</w:t>
-      </w:r>
-      <w:r>
-        <w:rPr>
-          <w:rFonts w:hint="eastAsia"/>
-        </w:rPr>
-        <w:t>将传统投币支付</w:t>
-      </w:r>
-      <w:r>
-        <w:rPr>
-          <w:rFonts w:hint="eastAsia"/>
-        </w:rPr>
-        <w:t>的售货机</w:t>
-      </w:r>
-      <w:r>
-        <w:t>改变</w:t>
-      </w:r>
-      <w:r>
-        <w:rPr>
-          <w:rFonts w:hint="eastAsia"/>
-        </w:rPr>
-        <w:t>为可以使用微信、支付宝、银联等移动方式进行支付</w:t>
-      </w:r>
-      <w:r>
-        <w:rPr>
-          <w:rStyle w:val="af9"/>
-        </w:rPr>
-        <w:t>[</w:t>
-      </w:r>
-      <w:r>
-        <w:rPr>
-          <w:rStyle w:val="af9"/>
-        </w:rPr>
-        <w:endnoteReference w:id="4"/>
-      </w:r>
-      <w:r>
-        <w:rPr>
-          <w:rStyle w:val="af9"/>
-        </w:rPr>
-        <w:t>]</w:t>
-      </w:r>
-      <w:r>
-        <w:t>的设备</w:t>
-      </w:r>
-      <w:r>
-        <w:rPr>
-          <w:rFonts w:hint="eastAsia"/>
-        </w:rPr>
-        <w:t>。多元的支付方式不仅方便了消费者，还省去了清点现金的</w:t>
-      </w:r>
-      <w:r>
-        <w:rPr>
-          <w:rFonts w:hint="eastAsia"/>
-        </w:rPr>
-        <w:t>繁琐</w:t>
-      </w:r>
-      <w:r>
-        <w:rPr>
-          <w:rFonts w:hint="eastAsia"/>
-        </w:rPr>
-        <w:t>，更</w:t>
-      </w:r>
-      <w:r>
-        <w:rPr>
-          <w:rFonts w:hint="eastAsia"/>
-        </w:rPr>
-        <w:t>加节省人力。同时在售货机上新增一个显示器，用于显示商品支付信息</w:t>
-      </w:r>
-      <w:r>
-        <w:rPr>
-          <w:rFonts w:hint="eastAsia"/>
-        </w:rPr>
-        <w:t>、广告信息等，这种方式不仅增强了购物的人机交互性，还增加了一项新的赢利点。</w:t>
-      </w:r>
-      <w:r>
-        <w:rPr>
-          <w:rFonts w:hint="eastAsia"/>
-        </w:rPr>
-        <w:t>售货机技术的发展</w:t>
-      </w:r>
-      <w:r>
-        <w:rPr>
-          <w:rFonts w:hint="eastAsia"/>
-        </w:rPr>
-        <w:t>，将售货机行业再次拉回销售业的竞争</w:t>
-      </w:r>
-      <w:r>
-        <w:rPr>
-          <w:rFonts w:hint="eastAsia"/>
-        </w:rPr>
-        <w:t>环境</w:t>
-      </w:r>
-      <w:r>
-        <w:rPr>
-          <w:rFonts w:hint="eastAsia"/>
-        </w:rPr>
-        <w:t>之中。</w:t>
-      </w:r>
-      <w:bookmarkStart w:id="18" w:name="_Toc492673749"/>
-    </w:p>
-    <w:p>
-      <w:pPr>
-        <w:pStyle w:val="2"/>
-      </w:pPr>
-      <w:bookmarkStart w:id="19" w:name="_Toc497902651"/>
+      <w:bookmarkStart w:id="18" w:name="_Toc497902651"/>
       <w:r>
         <w:rPr>
           <w:rFonts w:hint="eastAsia"/>
@@ -7533,8 +7531,8 @@
         </w:rPr>
         <w:t>研究现状</w:t>
       </w:r>
+      <w:bookmarkEnd w:id="17"/>
       <w:bookmarkEnd w:id="18"/>
-      <w:bookmarkEnd w:id="19"/>
     </w:p>
     <w:p>
       <w:pPr>
@@ -8120,8 +8118,8 @@
       <w:pPr>
         <w:pStyle w:val="2"/>
       </w:pPr>
-      <w:bookmarkStart w:id="20" w:name="_Toc492673750"/>
-      <w:bookmarkStart w:id="21" w:name="_Toc497902652"/>
+      <w:bookmarkStart w:id="19" w:name="_Toc492673750"/>
+      <w:bookmarkStart w:id="20" w:name="_Toc497902652"/>
       <w:r>
         <w:rPr>
           <w:rFonts w:hint="eastAsia"/>
@@ -8135,8 +8133,8 @@
       <w:r>
         <w:t>主要研究内容</w:t>
       </w:r>
+      <w:bookmarkEnd w:id="19"/>
       <w:bookmarkEnd w:id="20"/>
-      <w:bookmarkEnd w:id="21"/>
     </w:p>
     <w:p>
       <w:pPr>
@@ -8454,8 +8452,8 @@
       <w:pPr>
         <w:pStyle w:val="2"/>
       </w:pPr>
-      <w:bookmarkStart w:id="22" w:name="_Toc492673751"/>
-      <w:bookmarkStart w:id="23" w:name="_Toc497902653"/>
+      <w:bookmarkStart w:id="21" w:name="_Toc492673751"/>
+      <w:bookmarkStart w:id="22" w:name="_Toc497902653"/>
       <w:r>
         <w:rPr>
           <w:rFonts w:hint="eastAsia"/>
@@ -8471,8 +8469,8 @@
         </w:rPr>
         <w:t>本文结构</w:t>
       </w:r>
+      <w:bookmarkEnd w:id="21"/>
       <w:bookmarkEnd w:id="22"/>
-      <w:bookmarkEnd w:id="23"/>
     </w:p>
     <w:p>
       <w:pPr>
@@ -8836,8 +8834,8 @@
       <w:r>
         <w:br w:type="page"/>
       </w:r>
-      <w:bookmarkStart w:id="24" w:name="_Toc492673752"/>
-      <w:bookmarkStart w:id="25" w:name="_Toc497902654"/>
+      <w:bookmarkStart w:id="23" w:name="_Toc492673752"/>
+      <w:bookmarkStart w:id="24" w:name="_Toc497902654"/>
       <w:r>
         <w:lastRenderedPageBreak/>
         <w:t>第</w:t>
@@ -8861,106 +8859,106 @@
         </w:rPr>
         <w:t>相关技术概述</w:t>
       </w:r>
+      <w:bookmarkEnd w:id="23"/>
       <w:bookmarkEnd w:id="24"/>
+    </w:p>
+    <w:p>
+      <w:pPr>
+        <w:ind w:firstLine="480"/>
+      </w:pPr>
+      <w:r>
+        <w:t>本章</w:t>
+      </w:r>
+      <w:r>
+        <w:rPr>
+          <w:rFonts w:hint="eastAsia"/>
+        </w:rPr>
+        <w:t>介绍相关</w:t>
+      </w:r>
+      <w:r>
+        <w:t>的技术和概念</w:t>
+      </w:r>
+      <w:r>
+        <w:rPr>
+          <w:rFonts w:hint="eastAsia"/>
+        </w:rPr>
+        <w:t>，主要从三个方面阐述：首先，简单地介绍了</w:t>
+      </w:r>
+      <w:r>
+        <w:rPr>
+          <w:rFonts w:hint="eastAsia"/>
+        </w:rPr>
+        <w:t>SaaS</w:t>
+      </w:r>
+      <w:r>
+        <w:rPr>
+          <w:rFonts w:hint="eastAsia"/>
+        </w:rPr>
+        <w:t>模式、多租户框架以及数据库隔离模式；然后，系统地阐述了</w:t>
+      </w:r>
+      <w:r>
+        <w:rPr>
+          <w:rFonts w:hint="eastAsia"/>
+        </w:rPr>
+        <w:t>SSM</w:t>
+      </w:r>
+      <w:r>
+        <w:rPr>
+          <w:rFonts w:hint="eastAsia"/>
+        </w:rPr>
+        <w:t>框架和其它框架的对比；最后，详细地描述了</w:t>
+      </w:r>
+      <w:r>
+        <w:rPr>
+          <w:rFonts w:hint="eastAsia"/>
+        </w:rPr>
+        <w:t>Android</w:t>
+      </w:r>
+      <w:r>
+        <w:rPr>
+          <w:rFonts w:hint="eastAsia"/>
+        </w:rPr>
+        <w:t>技术和所使用的相关组件。</w:t>
+      </w:r>
+    </w:p>
+    <w:p>
+      <w:pPr>
+        <w:pStyle w:val="2"/>
+      </w:pPr>
+      <w:bookmarkStart w:id="25" w:name="_Toc492673753"/>
+      <w:bookmarkStart w:id="26" w:name="_Toc497902655"/>
+      <w:r>
+        <w:rPr>
+          <w:rFonts w:hint="eastAsia"/>
+        </w:rPr>
+        <w:t>2.1</w:t>
+      </w:r>
+      <w:r>
+        <w:t xml:space="preserve"> </w:t>
+      </w:r>
       <w:bookmarkEnd w:id="25"/>
-    </w:p>
-    <w:p>
-      <w:pPr>
-        <w:ind w:firstLine="480"/>
-      </w:pPr>
-      <w:r>
-        <w:t>本章</w:t>
-      </w:r>
-      <w:r>
-        <w:rPr>
-          <w:rFonts w:hint="eastAsia"/>
-        </w:rPr>
-        <w:t>介绍相关</w:t>
-      </w:r>
-      <w:r>
-        <w:t>的技术和概念</w:t>
-      </w:r>
-      <w:r>
-        <w:rPr>
-          <w:rFonts w:hint="eastAsia"/>
-        </w:rPr>
-        <w:t>，主要从三个方面阐述：首先，简单地介绍了</w:t>
-      </w:r>
-      <w:r>
-        <w:rPr>
-          <w:rFonts w:hint="eastAsia"/>
+      <w:r>
+        <w:rPr>
+          <w:rFonts w:hint="eastAsia"/>
+          <w:lang w:eastAsia="zh-CN"/>
+        </w:rPr>
+        <w:t>多租户和</w:t>
+      </w:r>
+      <w:r>
+        <w:rPr>
+          <w:rFonts w:hint="eastAsia"/>
+          <w:lang w:eastAsia="zh-CN"/>
         </w:rPr>
         <w:t>SaaS</w:t>
       </w:r>
       <w:r>
         <w:rPr>
           <w:rFonts w:hint="eastAsia"/>
-        </w:rPr>
-        <w:t>模式、多租户框架以及数据库隔离模式；然后，系统地阐述了</w:t>
-      </w:r>
-      <w:r>
-        <w:rPr>
-          <w:rFonts w:hint="eastAsia"/>
-        </w:rPr>
-        <w:t>SSM</w:t>
-      </w:r>
-      <w:r>
-        <w:rPr>
-          <w:rFonts w:hint="eastAsia"/>
-        </w:rPr>
-        <w:t>框架和其它框架的对比；最后，详细地描述了</w:t>
-      </w:r>
-      <w:r>
-        <w:rPr>
-          <w:rFonts w:hint="eastAsia"/>
-        </w:rPr>
-        <w:t>Android</w:t>
-      </w:r>
-      <w:r>
-        <w:rPr>
-          <w:rFonts w:hint="eastAsia"/>
-        </w:rPr>
-        <w:t>技术和所使用的相关组件。</w:t>
-      </w:r>
-    </w:p>
-    <w:p>
-      <w:pPr>
-        <w:pStyle w:val="2"/>
-      </w:pPr>
-      <w:bookmarkStart w:id="26" w:name="_Toc492673753"/>
-      <w:bookmarkStart w:id="27" w:name="_Toc497902655"/>
-      <w:r>
-        <w:rPr>
-          <w:rFonts w:hint="eastAsia"/>
-        </w:rPr>
-        <w:t>2.1</w:t>
-      </w:r>
-      <w:r>
-        <w:t xml:space="preserve"> </w:t>
+          <w:lang w:eastAsia="zh-CN"/>
+        </w:rPr>
+        <w:t>服务</w:t>
       </w:r>
       <w:bookmarkEnd w:id="26"/>
-      <w:r>
-        <w:rPr>
-          <w:rFonts w:hint="eastAsia"/>
-          <w:lang w:eastAsia="zh-CN"/>
-        </w:rPr>
-        <w:t>多租户和</w:t>
-      </w:r>
-      <w:r>
-        <w:rPr>
-          <w:rFonts w:hint="eastAsia"/>
-          <w:lang w:eastAsia="zh-CN"/>
-        </w:rPr>
-        <w:t>SaaS</w:t>
-      </w:r>
-      <w:r>
-        <w:rPr>
-          <w:rFonts w:hint="eastAsia"/>
-          <w:lang w:eastAsia="zh-CN"/>
-        </w:rPr>
-        <w:t>服务</w:t>
-      </w:r>
-      <w:bookmarkEnd w:id="27"/>
     </w:p>
     <w:p>
       <w:pPr>
@@ -8971,14 +8969,14 @@
         </w:numPr>
         <w:ind w:firstLineChars="0"/>
       </w:pPr>
-      <w:bookmarkStart w:id="28" w:name="_Toc492673754"/>
+      <w:bookmarkStart w:id="27" w:name="_Toc492673754"/>
       <w:r>
         <w:rPr>
           <w:rFonts w:hint="eastAsia"/>
         </w:rPr>
         <w:t>多租户</w:t>
       </w:r>
-      <w:bookmarkEnd w:id="28"/>
+      <w:bookmarkEnd w:id="27"/>
       <w:r>
         <w:rPr>
           <w:rFonts w:hint="eastAsia"/>
@@ -9589,11 +9587,11 @@
         </w:numPr>
         <w:ind w:firstLineChars="0"/>
       </w:pPr>
-      <w:bookmarkStart w:id="29" w:name="_Toc492673755"/>
+      <w:bookmarkStart w:id="28" w:name="_Toc492673755"/>
       <w:r>
         <w:t>SaaS</w:t>
       </w:r>
-      <w:bookmarkEnd w:id="29"/>
+      <w:bookmarkEnd w:id="28"/>
       <w:r>
         <w:rPr>
           <w:rFonts w:hint="eastAsia"/>
@@ -10366,8 +10364,8 @@
       <w:pPr>
         <w:pStyle w:val="2"/>
       </w:pPr>
-      <w:bookmarkStart w:id="30" w:name="_Toc492673756"/>
-      <w:bookmarkStart w:id="31" w:name="_Toc497902656"/>
+      <w:bookmarkStart w:id="29" w:name="_Toc492673756"/>
+      <w:bookmarkStart w:id="30" w:name="_Toc497902656"/>
       <w:r>
         <w:rPr>
           <w:rFonts w:hint="eastAsia"/>
@@ -10377,27 +10375,27 @@
       <w:r>
         <w:t xml:space="preserve"> </w:t>
       </w:r>
+      <w:bookmarkEnd w:id="29"/>
+      <w:r>
+        <w:rPr>
+          <w:rFonts w:hint="eastAsia"/>
+          <w:lang w:eastAsia="zh-CN"/>
+        </w:rPr>
+        <w:t>S</w:t>
+      </w:r>
+      <w:r>
+        <w:rPr>
+          <w:lang w:eastAsia="zh-CN"/>
+        </w:rPr>
+        <w:t>SM</w:t>
+      </w:r>
+      <w:r>
+        <w:rPr>
+          <w:lang w:eastAsia="zh-CN"/>
+        </w:rPr>
+        <w:t>框架</w:t>
+      </w:r>
       <w:bookmarkEnd w:id="30"/>
-      <w:r>
-        <w:rPr>
-          <w:rFonts w:hint="eastAsia"/>
-          <w:lang w:eastAsia="zh-CN"/>
-        </w:rPr>
-        <w:t>S</w:t>
-      </w:r>
-      <w:r>
-        <w:rPr>
-          <w:lang w:eastAsia="zh-CN"/>
-        </w:rPr>
-        <w:t>SM</w:t>
-      </w:r>
-      <w:r>
-        <w:rPr>
-          <w:lang w:eastAsia="zh-CN"/>
-        </w:rPr>
-        <w:t>框架</w:t>
-      </w:r>
-      <w:bookmarkEnd w:id="31"/>
     </w:p>
     <w:p>
       <w:pPr>
@@ -10524,7 +10522,7 @@
         </w:numPr>
         <w:ind w:firstLineChars="0"/>
       </w:pPr>
-      <w:bookmarkStart w:id="32" w:name="_Toc492673757"/>
+      <w:bookmarkStart w:id="31" w:name="_Toc492673757"/>
       <w:r>
         <w:t>Spring</w:t>
       </w:r>
@@ -10537,7 +10535,7 @@
         </w:rPr>
         <w:t>SpringMVC</w:t>
       </w:r>
-      <w:bookmarkEnd w:id="32"/>
+      <w:bookmarkEnd w:id="31"/>
       <w:r>
         <w:rPr>
           <w:rFonts w:hint="eastAsia"/>
@@ -11636,14 +11634,14 @@
         </w:numPr>
         <w:ind w:firstLineChars="0"/>
       </w:pPr>
-      <w:bookmarkStart w:id="33" w:name="_Toc492673758"/>
+      <w:bookmarkStart w:id="32" w:name="_Toc492673758"/>
       <w:r>
         <w:rPr>
           <w:rFonts w:hint="eastAsia"/>
         </w:rPr>
         <w:t>数据持久层框架</w:t>
       </w:r>
-      <w:bookmarkEnd w:id="33"/>
+      <w:bookmarkEnd w:id="32"/>
       <w:r>
         <w:rPr>
           <w:rFonts w:hint="eastAsia"/>
@@ -12589,8 +12587,8 @@
       <w:pPr>
         <w:pStyle w:val="2"/>
       </w:pPr>
-      <w:bookmarkStart w:id="34" w:name="_Toc492673760"/>
-      <w:bookmarkStart w:id="35" w:name="_Toc497902657"/>
+      <w:bookmarkStart w:id="33" w:name="_Toc492673760"/>
+      <w:bookmarkStart w:id="34" w:name="_Toc497902657"/>
       <w:r>
         <w:rPr>
           <w:rFonts w:hint="eastAsia"/>
@@ -12600,15 +12598,15 @@
       <w:r>
         <w:t xml:space="preserve"> Android</w:t>
       </w:r>
+      <w:bookmarkEnd w:id="33"/>
+      <w:r>
+        <w:rPr>
+          <w:rFonts w:hint="eastAsia"/>
+          <w:lang w:eastAsia="zh-CN"/>
+        </w:rPr>
+        <w:t>应用</w:t>
+      </w:r>
       <w:bookmarkEnd w:id="34"/>
-      <w:r>
-        <w:rPr>
-          <w:rFonts w:hint="eastAsia"/>
-          <w:lang w:eastAsia="zh-CN"/>
-        </w:rPr>
-        <w:t>应用</w:t>
-      </w:r>
-      <w:bookmarkEnd w:id="35"/>
     </w:p>
     <w:p>
       <w:pPr>
@@ -13895,8 +13893,8 @@
       <w:r>
         <w:br w:type="page"/>
       </w:r>
-      <w:bookmarkStart w:id="36" w:name="_Toc492673761"/>
-      <w:bookmarkStart w:id="37" w:name="_Toc497902658"/>
+      <w:bookmarkStart w:id="35" w:name="_Toc492673761"/>
+      <w:bookmarkStart w:id="36" w:name="_Toc497902658"/>
       <w:r>
         <w:lastRenderedPageBreak/>
         <w:t>第</w:t>
@@ -13925,8 +13923,8 @@
       <w:r>
         <w:t>需求分析</w:t>
       </w:r>
+      <w:bookmarkEnd w:id="35"/>
       <w:bookmarkEnd w:id="36"/>
-      <w:bookmarkEnd w:id="37"/>
     </w:p>
     <w:p>
       <w:pPr>
@@ -14091,8 +14089,8 @@
         <w:pStyle w:val="2"/>
         <w:ind w:firstLineChars="100" w:firstLine="281"/>
       </w:pPr>
-      <w:bookmarkStart w:id="38" w:name="_Toc492673762"/>
-      <w:bookmarkStart w:id="39" w:name="_Toc497902659"/>
+      <w:bookmarkStart w:id="37" w:name="_Toc492673762"/>
+      <w:bookmarkStart w:id="38" w:name="_Toc497902659"/>
       <w:r>
         <w:rPr>
           <w:rFonts w:hint="eastAsia"/>
@@ -14112,348 +14110,348 @@
         </w:rPr>
         <w:t>目标</w:t>
       </w:r>
+      <w:bookmarkEnd w:id="37"/>
       <w:bookmarkEnd w:id="38"/>
+    </w:p>
+    <w:p>
+      <w:pPr>
+        <w:ind w:firstLine="480"/>
+      </w:pPr>
+      <w:r>
+        <w:rPr>
+          <w:rFonts w:hint="eastAsia"/>
+        </w:rPr>
+        <w:t>本系统</w:t>
+      </w:r>
+      <w:r>
+        <w:rPr>
+          <w:rFonts w:hint="eastAsia"/>
+        </w:rPr>
+        <w:t>主要使用</w:t>
+      </w:r>
+      <w:r>
+        <w:rPr>
+          <w:rFonts w:hint="eastAsia"/>
+        </w:rPr>
+        <w:t>SSM</w:t>
+      </w:r>
+      <w:r>
+        <w:rPr>
+          <w:rFonts w:hint="eastAsia"/>
+        </w:rPr>
+        <w:t>框架、多租户模型</w:t>
+      </w:r>
+      <w:r>
+        <w:t>和</w:t>
+      </w:r>
+      <w:r>
+        <w:rPr>
+          <w:rFonts w:hint="eastAsia"/>
+        </w:rPr>
+        <w:t>SaaS</w:t>
+      </w:r>
+      <w:r>
+        <w:rPr>
+          <w:rFonts w:hint="eastAsia"/>
+        </w:rPr>
+        <w:t>模式设计</w:t>
+      </w:r>
+      <w:r>
+        <w:rPr>
+          <w:rFonts w:hint="eastAsia"/>
+        </w:rPr>
+        <w:t>并</w:t>
+      </w:r>
+      <w:r>
+        <w:rPr>
+          <w:rFonts w:hint="eastAsia"/>
+        </w:rPr>
+        <w:t>实现一套能够供多</w:t>
+      </w:r>
+      <w:r>
+        <w:rPr>
+          <w:rFonts w:hint="eastAsia"/>
+        </w:rPr>
+        <w:t>个</w:t>
+      </w:r>
+      <w:r>
+        <w:rPr>
+          <w:rFonts w:hint="eastAsia"/>
+        </w:rPr>
+        <w:t>租户使用的管理</w:t>
+      </w:r>
+      <w:r>
+        <w:rPr>
+          <w:rFonts w:hint="eastAsia"/>
+        </w:rPr>
+        <w:t>平台</w:t>
+      </w:r>
+      <w:r>
+        <w:rPr>
+          <w:rFonts w:hint="eastAsia"/>
+        </w:rPr>
+        <w:t>及终端。</w:t>
+      </w:r>
+    </w:p>
+    <w:p>
+      <w:pPr>
+        <w:ind w:firstLine="480"/>
+      </w:pPr>
+      <w:r>
+        <w:rPr>
+          <w:rFonts w:hint="eastAsia"/>
+        </w:rPr>
+        <w:t>云平台系统</w:t>
+      </w:r>
+      <w:r>
+        <w:rPr>
+          <w:rFonts w:hint="eastAsia"/>
+        </w:rPr>
+        <w:t>分为</w:t>
+      </w:r>
+      <w:r>
+        <w:rPr>
+          <w:rFonts w:hint="eastAsia"/>
+        </w:rPr>
+        <w:t>两</w:t>
+      </w:r>
+      <w:r>
+        <w:rPr>
+          <w:rFonts w:hint="eastAsia"/>
+        </w:rPr>
+        <w:t>大模块，分别是</w:t>
+      </w:r>
+      <w:r>
+        <w:rPr>
+          <w:rFonts w:hint="eastAsia"/>
+        </w:rPr>
+        <w:t>厂商</w:t>
+      </w:r>
+      <w:r>
+        <w:rPr>
+          <w:rFonts w:hint="eastAsia"/>
+        </w:rPr>
+        <w:t>模块</w:t>
+      </w:r>
+      <w:r>
+        <w:rPr>
+          <w:rFonts w:hint="eastAsia"/>
+        </w:rPr>
+        <w:t>和运营商模块。</w:t>
+      </w:r>
+      <w:r>
+        <w:rPr>
+          <w:rFonts w:hint="eastAsia"/>
+        </w:rPr>
+        <w:t>厂商模块</w:t>
+      </w:r>
+      <w:r>
+        <w:rPr>
+          <w:rFonts w:hint="eastAsia"/>
+        </w:rPr>
+        <w:t>包括租金定义、</w:t>
+      </w:r>
+      <w:r>
+        <w:t>租赁</w:t>
+      </w:r>
+      <w:r>
+        <w:rPr>
+          <w:rFonts w:hint="eastAsia"/>
+        </w:rPr>
+        <w:t>管理、权限管理</w:t>
+      </w:r>
+      <w:r>
+        <w:rPr>
+          <w:rFonts w:hint="eastAsia"/>
+        </w:rPr>
+        <w:t>、</w:t>
+      </w:r>
+      <w:r>
+        <w:rPr>
+          <w:rFonts w:hint="eastAsia"/>
+        </w:rPr>
+        <w:t>角色管理</w:t>
+      </w:r>
+      <w:r>
+        <w:rPr>
+          <w:rFonts w:hint="eastAsia"/>
+        </w:rPr>
+        <w:t>、</w:t>
+      </w:r>
+      <w:r>
+        <w:rPr>
+          <w:rFonts w:hint="eastAsia"/>
+        </w:rPr>
+        <w:t>用户管理、运营商管理、售货机类型管理等。运营商</w:t>
+      </w:r>
+      <w:r>
+        <w:rPr>
+          <w:rFonts w:hint="eastAsia"/>
+        </w:rPr>
+        <w:t>模块</w:t>
+      </w:r>
+      <w:r>
+        <w:rPr>
+          <w:rFonts w:hint="eastAsia"/>
+        </w:rPr>
+        <w:t>包括用户管理、售货机管理、库存管理、商品管理、财务管理等模块。</w:t>
+      </w:r>
+    </w:p>
+    <w:p>
+      <w:pPr>
+        <w:ind w:firstLine="480"/>
+      </w:pPr>
+      <w:r>
+        <w:t>系统的</w:t>
+      </w:r>
+      <w:r>
+        <w:rPr>
+          <w:rFonts w:hint="eastAsia"/>
+        </w:rPr>
+        <w:t>Android</w:t>
+      </w:r>
+      <w:r>
+        <w:rPr>
+          <w:rFonts w:hint="eastAsia"/>
+        </w:rPr>
+        <w:t>终端分为两大</w:t>
+      </w:r>
+      <w:r>
+        <w:t>个部分</w:t>
+      </w:r>
+      <w:r>
+        <w:rPr>
+          <w:rFonts w:hint="eastAsia"/>
+        </w:rPr>
+        <w:t>，分别是操作员（售货机上货员工）</w:t>
+      </w:r>
+      <w:r>
+        <w:rPr>
+          <w:rFonts w:hint="eastAsia"/>
+        </w:rPr>
+        <w:t>A</w:t>
+      </w:r>
+      <w:r>
+        <w:t>PP</w:t>
+      </w:r>
+      <w:r>
+        <w:rPr>
+          <w:rFonts w:hint="eastAsia"/>
+        </w:rPr>
+        <w:t>和</w:t>
+      </w:r>
+      <w:r>
+        <w:t>售货</w:t>
+      </w:r>
+      <w:r>
+        <w:rPr>
+          <w:rFonts w:hint="eastAsia"/>
+        </w:rPr>
+        <w:t>APP</w:t>
+      </w:r>
+      <w:r>
+        <w:rPr>
+          <w:rFonts w:hint="eastAsia"/>
+        </w:rPr>
+        <w:t>。操作员</w:t>
+      </w:r>
+      <w:r>
+        <w:rPr>
+          <w:rFonts w:hint="eastAsia"/>
+        </w:rPr>
+        <w:t>APP</w:t>
+      </w:r>
+      <w:r>
+        <w:rPr>
+          <w:rFonts w:hint="eastAsia"/>
+        </w:rPr>
+        <w:t>为用户提供一个可随时随地进行售货机查询和</w:t>
+      </w:r>
+      <w:r>
+        <w:rPr>
+          <w:rFonts w:hint="eastAsia"/>
+        </w:rPr>
+        <w:t>售货机信息</w:t>
+      </w:r>
+      <w:r>
+        <w:rPr>
+          <w:rFonts w:hint="eastAsia"/>
+        </w:rPr>
+        <w:t>更新的</w:t>
+      </w:r>
+      <w:r>
+        <w:rPr>
+          <w:rFonts w:hint="eastAsia"/>
+        </w:rPr>
+        <w:t>Android</w:t>
+      </w:r>
+      <w:r>
+        <w:t>应用</w:t>
+      </w:r>
+      <w:r>
+        <w:rPr>
+          <w:rFonts w:hint="eastAsia"/>
+        </w:rPr>
+        <w:t>，免去了人工记录的麻烦。售货</w:t>
+      </w:r>
+      <w:r>
+        <w:rPr>
+          <w:rFonts w:hint="eastAsia"/>
+        </w:rPr>
+        <w:t>APP</w:t>
+      </w:r>
+      <w:r>
+        <w:rPr>
+          <w:rFonts w:hint="eastAsia"/>
+        </w:rPr>
+        <w:t>主要完成自动售货机的日常销售工作，为用户提供支付宝、微信以及银联</w:t>
+      </w:r>
+      <w:r>
+        <w:rPr>
+          <w:rFonts w:hint="eastAsia"/>
+        </w:rPr>
+        <w:t>的</w:t>
+      </w:r>
+      <w:r>
+        <w:rPr>
+          <w:rFonts w:hint="eastAsia"/>
+        </w:rPr>
+        <w:t>二维码</w:t>
+      </w:r>
+      <w:r>
+        <w:rPr>
+          <w:rFonts w:hint="eastAsia"/>
+        </w:rPr>
+        <w:t>扫码支付方式</w:t>
+      </w:r>
+      <w:r>
+        <w:rPr>
+          <w:rFonts w:hint="eastAsia"/>
+        </w:rPr>
+        <w:t>。</w:t>
+      </w:r>
+    </w:p>
+    <w:p>
+      <w:pPr>
+        <w:pStyle w:val="2"/>
+      </w:pPr>
+      <w:bookmarkStart w:id="39" w:name="_Toc497902660"/>
+      <w:r>
+        <w:rPr>
+          <w:rFonts w:hint="eastAsia"/>
+        </w:rPr>
+        <w:t>3.2</w:t>
+      </w:r>
+      <w:r>
+        <w:t xml:space="preserve"> </w:t>
+      </w:r>
+      <w:r>
+        <w:rPr>
+          <w:rFonts w:hint="eastAsia"/>
+        </w:rPr>
+        <w:t>可行性分析</w:t>
+      </w:r>
       <w:bookmarkEnd w:id="39"/>
-    </w:p>
-    <w:p>
-      <w:pPr>
-        <w:ind w:firstLine="480"/>
-      </w:pPr>
-      <w:r>
-        <w:rPr>
-          <w:rFonts w:hint="eastAsia"/>
-        </w:rPr>
-        <w:t>本系统</w:t>
-      </w:r>
-      <w:r>
-        <w:rPr>
-          <w:rFonts w:hint="eastAsia"/>
-        </w:rPr>
-        <w:t>主要使用</w:t>
-      </w:r>
-      <w:r>
-        <w:rPr>
-          <w:rFonts w:hint="eastAsia"/>
-        </w:rPr>
-        <w:t>SSM</w:t>
-      </w:r>
-      <w:r>
-        <w:rPr>
-          <w:rFonts w:hint="eastAsia"/>
-        </w:rPr>
-        <w:t>框架、多租户模型</w:t>
-      </w:r>
-      <w:r>
-        <w:t>和</w:t>
-      </w:r>
-      <w:r>
-        <w:rPr>
-          <w:rFonts w:hint="eastAsia"/>
-        </w:rPr>
-        <w:t>SaaS</w:t>
-      </w:r>
-      <w:r>
-        <w:rPr>
-          <w:rFonts w:hint="eastAsia"/>
-        </w:rPr>
-        <w:t>模式设计</w:t>
-      </w:r>
-      <w:r>
-        <w:rPr>
-          <w:rFonts w:hint="eastAsia"/>
-        </w:rPr>
-        <w:t>并</w:t>
-      </w:r>
-      <w:r>
-        <w:rPr>
-          <w:rFonts w:hint="eastAsia"/>
-        </w:rPr>
-        <w:t>实现一套能够供多</w:t>
-      </w:r>
-      <w:r>
-        <w:rPr>
-          <w:rFonts w:hint="eastAsia"/>
-        </w:rPr>
-        <w:t>个</w:t>
-      </w:r>
-      <w:r>
-        <w:rPr>
-          <w:rFonts w:hint="eastAsia"/>
-        </w:rPr>
-        <w:t>租户使用的管理</w:t>
-      </w:r>
-      <w:r>
-        <w:rPr>
-          <w:rFonts w:hint="eastAsia"/>
-        </w:rPr>
-        <w:t>平台</w:t>
-      </w:r>
-      <w:r>
-        <w:rPr>
-          <w:rFonts w:hint="eastAsia"/>
-        </w:rPr>
-        <w:t>及终端。</w:t>
-      </w:r>
-    </w:p>
-    <w:p>
-      <w:pPr>
-        <w:ind w:firstLine="480"/>
-      </w:pPr>
-      <w:r>
-        <w:rPr>
-          <w:rFonts w:hint="eastAsia"/>
-        </w:rPr>
-        <w:t>云平台系统</w:t>
-      </w:r>
-      <w:r>
-        <w:rPr>
-          <w:rFonts w:hint="eastAsia"/>
-        </w:rPr>
-        <w:t>分为</w:t>
-      </w:r>
-      <w:r>
-        <w:rPr>
-          <w:rFonts w:hint="eastAsia"/>
-        </w:rPr>
-        <w:t>两</w:t>
-      </w:r>
-      <w:r>
-        <w:rPr>
-          <w:rFonts w:hint="eastAsia"/>
-        </w:rPr>
-        <w:t>大模块，分别是</w:t>
-      </w:r>
-      <w:r>
-        <w:rPr>
-          <w:rFonts w:hint="eastAsia"/>
-        </w:rPr>
-        <w:t>厂商</w:t>
-      </w:r>
-      <w:r>
-        <w:rPr>
-          <w:rFonts w:hint="eastAsia"/>
-        </w:rPr>
-        <w:t>模块</w:t>
-      </w:r>
-      <w:r>
-        <w:rPr>
-          <w:rFonts w:hint="eastAsia"/>
-        </w:rPr>
-        <w:t>和运营商模块。</w:t>
-      </w:r>
-      <w:r>
-        <w:rPr>
-          <w:rFonts w:hint="eastAsia"/>
-        </w:rPr>
-        <w:t>厂商模块</w:t>
-      </w:r>
-      <w:r>
-        <w:rPr>
-          <w:rFonts w:hint="eastAsia"/>
-        </w:rPr>
-        <w:t>包括租金定义、</w:t>
-      </w:r>
-      <w:r>
-        <w:t>租赁</w:t>
-      </w:r>
-      <w:r>
-        <w:rPr>
-          <w:rFonts w:hint="eastAsia"/>
-        </w:rPr>
-        <w:t>管理、权限管理</w:t>
-      </w:r>
-      <w:r>
-        <w:rPr>
-          <w:rFonts w:hint="eastAsia"/>
-        </w:rPr>
-        <w:t>、</w:t>
-      </w:r>
-      <w:r>
-        <w:rPr>
-          <w:rFonts w:hint="eastAsia"/>
-        </w:rPr>
-        <w:t>角色管理</w:t>
-      </w:r>
-      <w:r>
-        <w:rPr>
-          <w:rFonts w:hint="eastAsia"/>
-        </w:rPr>
-        <w:t>、</w:t>
-      </w:r>
-      <w:r>
-        <w:rPr>
-          <w:rFonts w:hint="eastAsia"/>
-        </w:rPr>
-        <w:t>用户管理、运营商管理、售货机类型管理等。运营商</w:t>
-      </w:r>
-      <w:r>
-        <w:rPr>
-          <w:rFonts w:hint="eastAsia"/>
-        </w:rPr>
-        <w:t>模块</w:t>
-      </w:r>
-      <w:r>
-        <w:rPr>
-          <w:rFonts w:hint="eastAsia"/>
-        </w:rPr>
-        <w:t>包括用户管理、售货机管理、库存管理、商品管理、财务管理等模块。</w:t>
-      </w:r>
-    </w:p>
-    <w:p>
-      <w:pPr>
-        <w:ind w:firstLine="480"/>
-      </w:pPr>
-      <w:r>
-        <w:t>系统的</w:t>
-      </w:r>
-      <w:r>
-        <w:rPr>
-          <w:rFonts w:hint="eastAsia"/>
-        </w:rPr>
-        <w:t>Android</w:t>
-      </w:r>
-      <w:r>
-        <w:rPr>
-          <w:rFonts w:hint="eastAsia"/>
-        </w:rPr>
-        <w:t>终端分为两大</w:t>
-      </w:r>
-      <w:r>
-        <w:t>个部分</w:t>
-      </w:r>
-      <w:r>
-        <w:rPr>
-          <w:rFonts w:hint="eastAsia"/>
-        </w:rPr>
-        <w:t>，分别是操作员（售货机上货员工）</w:t>
-      </w:r>
-      <w:r>
-        <w:rPr>
-          <w:rFonts w:hint="eastAsia"/>
-        </w:rPr>
-        <w:t>A</w:t>
-      </w:r>
-      <w:r>
-        <w:t>PP</w:t>
-      </w:r>
-      <w:r>
-        <w:rPr>
-          <w:rFonts w:hint="eastAsia"/>
-        </w:rPr>
-        <w:t>和</w:t>
-      </w:r>
-      <w:r>
-        <w:t>售货</w:t>
-      </w:r>
-      <w:r>
-        <w:rPr>
-          <w:rFonts w:hint="eastAsia"/>
-        </w:rPr>
-        <w:t>APP</w:t>
-      </w:r>
-      <w:r>
-        <w:rPr>
-          <w:rFonts w:hint="eastAsia"/>
-        </w:rPr>
-        <w:t>。操作员</w:t>
-      </w:r>
-      <w:r>
-        <w:rPr>
-          <w:rFonts w:hint="eastAsia"/>
-        </w:rPr>
-        <w:t>APP</w:t>
-      </w:r>
-      <w:r>
-        <w:rPr>
-          <w:rFonts w:hint="eastAsia"/>
-        </w:rPr>
-        <w:t>为用户提供一个可随时随地进行售货机查询和</w:t>
-      </w:r>
-      <w:r>
-        <w:rPr>
-          <w:rFonts w:hint="eastAsia"/>
-        </w:rPr>
-        <w:t>售货机信息</w:t>
-      </w:r>
-      <w:r>
-        <w:rPr>
-          <w:rFonts w:hint="eastAsia"/>
-        </w:rPr>
-        <w:t>更新的</w:t>
-      </w:r>
-      <w:r>
-        <w:rPr>
-          <w:rFonts w:hint="eastAsia"/>
-        </w:rPr>
-        <w:t>Android</w:t>
-      </w:r>
-      <w:r>
-        <w:t>应用</w:t>
-      </w:r>
-      <w:r>
-        <w:rPr>
-          <w:rFonts w:hint="eastAsia"/>
-        </w:rPr>
-        <w:t>，免去了人工记录的麻烦。售货</w:t>
-      </w:r>
-      <w:r>
-        <w:rPr>
-          <w:rFonts w:hint="eastAsia"/>
-        </w:rPr>
-        <w:t>APP</w:t>
-      </w:r>
-      <w:r>
-        <w:rPr>
-          <w:rFonts w:hint="eastAsia"/>
-        </w:rPr>
-        <w:t>主要完成自动售货机的日常销售工作，为用户提供支付宝、微信以及银联</w:t>
-      </w:r>
-      <w:r>
-        <w:rPr>
-          <w:rFonts w:hint="eastAsia"/>
-        </w:rPr>
-        <w:t>的</w:t>
-      </w:r>
-      <w:r>
-        <w:rPr>
-          <w:rFonts w:hint="eastAsia"/>
-        </w:rPr>
-        <w:t>二维码</w:t>
-      </w:r>
-      <w:r>
-        <w:rPr>
-          <w:rFonts w:hint="eastAsia"/>
-        </w:rPr>
-        <w:t>扫码支付方式</w:t>
-      </w:r>
-      <w:r>
-        <w:rPr>
-          <w:rFonts w:hint="eastAsia"/>
-        </w:rPr>
-        <w:t>。</w:t>
-      </w:r>
-    </w:p>
-    <w:p>
-      <w:pPr>
-        <w:pStyle w:val="2"/>
-      </w:pPr>
-      <w:bookmarkStart w:id="40" w:name="_Toc497902660"/>
-      <w:r>
-        <w:rPr>
-          <w:rFonts w:hint="eastAsia"/>
-        </w:rPr>
-        <w:t>3.2</w:t>
-      </w:r>
-      <w:r>
-        <w:t xml:space="preserve"> </w:t>
-      </w:r>
-      <w:r>
-        <w:rPr>
-          <w:rFonts w:hint="eastAsia"/>
-        </w:rPr>
-        <w:t>可行性分析</w:t>
-      </w:r>
-      <w:bookmarkEnd w:id="40"/>
     </w:p>
     <w:p>
       <w:pPr>
@@ -14842,7 +14840,7 @@
           <w:lang w:eastAsia="zh-CN"/>
         </w:rPr>
       </w:pPr>
-      <w:bookmarkStart w:id="41" w:name="_Toc497902661"/>
+      <w:bookmarkStart w:id="40" w:name="_Toc497902661"/>
       <w:r>
         <w:t>3.</w:t>
       </w:r>
@@ -14863,7 +14861,7 @@
         </w:rPr>
         <w:t>需求分析</w:t>
       </w:r>
-      <w:bookmarkEnd w:id="41"/>
+      <w:bookmarkEnd w:id="40"/>
     </w:p>
     <w:p>
       <w:pPr>
@@ -14962,7 +14960,7 @@
           <w:lang w:eastAsia="zh-CN"/>
         </w:rPr>
       </w:pPr>
-      <w:bookmarkStart w:id="42" w:name="_Toc497902662"/>
+      <w:bookmarkStart w:id="41" w:name="_Toc497902662"/>
       <w:r>
         <w:rPr>
           <w:rFonts w:hint="eastAsia"/>
@@ -15011,7 +15009,7 @@
         </w:rPr>
         <w:t>云平台</w:t>
       </w:r>
-      <w:bookmarkEnd w:id="42"/>
+      <w:bookmarkEnd w:id="41"/>
     </w:p>
     <w:p>
       <w:pPr>
@@ -17159,7 +17157,7 @@
           <w:lang w:eastAsia="zh-CN"/>
         </w:rPr>
       </w:pPr>
-      <w:bookmarkStart w:id="43" w:name="_Toc497902663"/>
+      <w:bookmarkStart w:id="42" w:name="_Toc497902663"/>
       <w:r>
         <w:rPr>
           <w:rFonts w:hint="eastAsia"/>
@@ -17202,7 +17200,7 @@
         </w:rPr>
         <w:t>终端</w:t>
       </w:r>
-      <w:bookmarkEnd w:id="43"/>
+      <w:bookmarkEnd w:id="42"/>
       <w:r>
         <w:rPr>
           <w:rFonts w:hint="eastAsia"/>
@@ -18515,14 +18513,14 @@
         <w:pStyle w:val="1"/>
         <w:ind w:left="240"/>
       </w:pPr>
-      <w:bookmarkStart w:id="44" w:name="_Toc492673775"/>
+      <w:bookmarkStart w:id="43" w:name="_Toc492673775"/>
       <w:r>
         <w:rPr>
           <w:lang w:val="en-US" w:eastAsia="zh-CN"/>
         </w:rPr>
         <w:br w:type="page"/>
       </w:r>
-      <w:bookmarkStart w:id="45" w:name="_Toc497902664"/>
+      <w:bookmarkStart w:id="44" w:name="_Toc497902664"/>
       <w:r>
         <w:rPr>
           <w:rFonts w:hint="eastAsia"/>
@@ -18560,31 +18558,31 @@
         </w:rPr>
         <w:t>系统设计</w:t>
       </w:r>
+      <w:bookmarkEnd w:id="44"/>
+    </w:p>
+    <w:p>
+      <w:pPr>
+        <w:pStyle w:val="2"/>
+        <w:rPr>
+          <w:lang w:eastAsia="zh-CN"/>
+        </w:rPr>
+      </w:pPr>
+      <w:bookmarkStart w:id="45" w:name="_Toc497902665"/>
+      <w:r>
+        <w:rPr>
+          <w:rFonts w:hint="eastAsia"/>
+          <w:lang w:eastAsia="zh-CN"/>
+        </w:rPr>
+        <w:t xml:space="preserve">4.1 </w:t>
+      </w:r>
+      <w:r>
+        <w:rPr>
+          <w:rFonts w:hint="eastAsia"/>
+          <w:lang w:eastAsia="zh-CN"/>
+        </w:rPr>
+        <w:t>系统总体架构</w:t>
+      </w:r>
       <w:bookmarkEnd w:id="45"/>
-    </w:p>
-    <w:p>
-      <w:pPr>
-        <w:pStyle w:val="2"/>
-        <w:rPr>
-          <w:lang w:eastAsia="zh-CN"/>
-        </w:rPr>
-      </w:pPr>
-      <w:bookmarkStart w:id="46" w:name="_Toc497902665"/>
-      <w:r>
-        <w:rPr>
-          <w:rFonts w:hint="eastAsia"/>
-          <w:lang w:eastAsia="zh-CN"/>
-        </w:rPr>
-        <w:t xml:space="preserve">4.1 </w:t>
-      </w:r>
-      <w:r>
-        <w:rPr>
-          <w:rFonts w:hint="eastAsia"/>
-          <w:lang w:eastAsia="zh-CN"/>
-        </w:rPr>
-        <w:t>系统总体架构</w:t>
-      </w:r>
-      <w:bookmarkEnd w:id="46"/>
     </w:p>
     <w:p>
       <w:pPr>
@@ -19224,8 +19222,8 @@
           <w:lang w:eastAsia="zh-CN"/>
         </w:rPr>
       </w:pPr>
-      <w:bookmarkStart w:id="47" w:name="_Toc492673776"/>
-      <w:bookmarkStart w:id="48" w:name="_Toc497902666"/>
+      <w:bookmarkStart w:id="46" w:name="_Toc492673776"/>
+      <w:bookmarkStart w:id="47" w:name="_Toc497902666"/>
       <w:r>
         <w:rPr>
           <w:rFonts w:hint="eastAsia"/>
@@ -19239,21 +19237,21 @@
         </w:rPr>
         <w:t>2</w:t>
       </w:r>
+      <w:bookmarkEnd w:id="46"/>
+      <w:r>
+        <w:rPr>
+          <w:lang w:eastAsia="zh-CN"/>
+        </w:rPr>
+        <w:t xml:space="preserve"> </w:t>
+      </w:r>
+      <w:r>
+        <w:rPr>
+          <w:rFonts w:hint="eastAsia"/>
+          <w:lang w:eastAsia="zh-CN"/>
+        </w:rPr>
+        <w:t>系统详细设计</w:t>
+      </w:r>
       <w:bookmarkEnd w:id="47"/>
-      <w:r>
-        <w:rPr>
-          <w:lang w:eastAsia="zh-CN"/>
-        </w:rPr>
-        <w:t xml:space="preserve"> </w:t>
-      </w:r>
-      <w:r>
-        <w:rPr>
-          <w:rFonts w:hint="eastAsia"/>
-          <w:lang w:eastAsia="zh-CN"/>
-        </w:rPr>
-        <w:t>系统详细设计</w:t>
-      </w:r>
-      <w:bookmarkEnd w:id="48"/>
     </w:p>
     <w:p>
       <w:pPr>
@@ -20813,8 +20811,8 @@
       <w:pPr>
         <w:pStyle w:val="2"/>
       </w:pPr>
-      <w:bookmarkStart w:id="49" w:name="_Toc492673770"/>
-      <w:bookmarkStart w:id="50" w:name="_Toc497902667"/>
+      <w:bookmarkStart w:id="48" w:name="_Toc492673770"/>
+      <w:bookmarkStart w:id="49" w:name="_Toc497902667"/>
       <w:r>
         <w:rPr>
           <w:rFonts w:hint="eastAsia"/>
@@ -20846,8 +20844,8 @@
         </w:rPr>
         <w:t>数据库设计</w:t>
       </w:r>
+      <w:bookmarkEnd w:id="48"/>
       <w:bookmarkEnd w:id="49"/>
-      <w:bookmarkEnd w:id="50"/>
     </w:p>
     <w:p>
       <w:pPr>
@@ -20932,11 +20930,11 @@
         </w:numPr>
         <w:ind w:firstLineChars="0"/>
       </w:pPr>
-      <w:bookmarkStart w:id="51" w:name="_Toc492673771"/>
+      <w:bookmarkStart w:id="50" w:name="_Toc492673771"/>
       <w:r>
         <w:t>数据库多租户设计模式的实现</w:t>
       </w:r>
-      <w:bookmarkEnd w:id="51"/>
+      <w:bookmarkEnd w:id="50"/>
       <w:r>
         <w:rPr>
           <w:rFonts w:hint="eastAsia"/>
@@ -21207,14 +21205,14 @@
         </w:numPr>
         <w:ind w:firstLineChars="0"/>
       </w:pPr>
-      <w:bookmarkStart w:id="52" w:name="_Toc492673772"/>
+      <w:bookmarkStart w:id="51" w:name="_Toc492673772"/>
       <w:r>
         <w:rPr>
           <w:rFonts w:hint="eastAsia"/>
         </w:rPr>
         <w:t>数据库概念结构设计</w:t>
       </w:r>
-      <w:bookmarkEnd w:id="52"/>
+      <w:bookmarkEnd w:id="51"/>
     </w:p>
     <w:p>
       <w:pPr>
@@ -21423,14 +21421,14 @@
         </w:numPr>
         <w:ind w:firstLineChars="0"/>
       </w:pPr>
-      <w:bookmarkStart w:id="53" w:name="_Toc492673773"/>
+      <w:bookmarkStart w:id="52" w:name="_Toc492673773"/>
       <w:r>
         <w:rPr>
           <w:rFonts w:hint="eastAsia"/>
         </w:rPr>
         <w:t>数据库逻辑结构设计</w:t>
       </w:r>
-      <w:bookmarkEnd w:id="53"/>
+      <w:bookmarkEnd w:id="52"/>
       <w:r>
         <w:rPr>
           <w:rFonts w:hint="eastAsia"/>
@@ -23181,7 +23179,7 @@
         </w:numPr>
         <w:ind w:firstLineChars="0"/>
       </w:pPr>
-      <w:bookmarkStart w:id="54" w:name="_Toc492673774"/>
+      <w:bookmarkStart w:id="53" w:name="_Toc492673774"/>
       <w:r>
         <w:rPr>
           <w:rFonts w:hint="eastAsia"/>
@@ -23191,7 +23189,7 @@
       <w:r>
         <w:t>安全</w:t>
       </w:r>
-      <w:bookmarkEnd w:id="54"/>
+      <w:bookmarkEnd w:id="53"/>
     </w:p>
     <w:p>
       <w:pPr>
@@ -24331,7 +24329,7 @@
         </w:rPr>
         <w:br w:type="page"/>
       </w:r>
-      <w:bookmarkStart w:id="55" w:name="_Toc497902668"/>
+      <w:bookmarkStart w:id="54" w:name="_Toc497902668"/>
       <w:r>
         <w:rPr>
           <w:rFonts w:hint="eastAsia"/>
@@ -24363,193 +24361,195 @@
         </w:rPr>
         <w:t>云平台系统的实现</w:t>
       </w:r>
-      <w:bookmarkEnd w:id="44"/>
+      <w:bookmarkEnd w:id="43"/>
+      <w:bookmarkEnd w:id="54"/>
+    </w:p>
+    <w:p>
+      <w:pPr>
+        <w:ind w:firstLine="480"/>
+      </w:pPr>
+      <w:r>
+        <w:rPr>
+          <w:rFonts w:hint="eastAsia"/>
+        </w:rPr>
+        <w:t>本章介绍基于</w:t>
+      </w:r>
+      <w:r>
+        <w:rPr>
+          <w:rFonts w:hint="eastAsia"/>
+        </w:rPr>
+        <w:t>SaaS</w:t>
+      </w:r>
+      <w:r>
+        <w:rPr>
+          <w:rFonts w:hint="eastAsia"/>
+        </w:rPr>
+        <w:t>的自动售货机</w:t>
+      </w:r>
+      <w:r>
+        <w:rPr>
+          <w:rFonts w:hint="eastAsia"/>
+        </w:rPr>
+        <w:t>云平台管理系统的设计与实现</w:t>
+      </w:r>
+      <w:r>
+        <w:rPr>
+          <w:rFonts w:hint="eastAsia"/>
+        </w:rPr>
+        <w:t>，系统使用</w:t>
+      </w:r>
+      <w:r>
+        <w:rPr>
+          <w:rFonts w:hint="eastAsia"/>
+        </w:rPr>
+        <w:t>SaaS</w:t>
+      </w:r>
+      <w:r>
+        <w:rPr>
+          <w:rFonts w:hint="eastAsia"/>
+        </w:rPr>
+        <w:t>软件</w:t>
+      </w:r>
+      <w:r>
+        <w:rPr>
+          <w:rFonts w:hint="eastAsia"/>
+        </w:rPr>
+        <w:t>即</w:t>
+      </w:r>
+      <w:r>
+        <w:rPr>
+          <w:rFonts w:hint="eastAsia"/>
+        </w:rPr>
+        <w:t>服务的思想和多租户架构的设计方法。</w:t>
+      </w:r>
+      <w:r>
+        <w:rPr>
+          <w:rFonts w:hint="eastAsia"/>
+        </w:rPr>
+        <w:t>云平台</w:t>
+      </w:r>
+      <w:r>
+        <w:rPr>
+          <w:rFonts w:hint="eastAsia"/>
+        </w:rPr>
+        <w:t>管理</w:t>
+      </w:r>
+      <w:r>
+        <w:rPr>
+          <w:rFonts w:hint="eastAsia"/>
+        </w:rPr>
+        <w:t>系统使用</w:t>
+      </w:r>
+      <w:r>
+        <w:rPr>
+          <w:rFonts w:hint="eastAsia"/>
+        </w:rPr>
+        <w:t>SSM</w:t>
+      </w:r>
+      <w:r>
+        <w:rPr>
+          <w:rFonts w:hint="eastAsia"/>
+        </w:rPr>
+        <w:t>（</w:t>
+      </w:r>
+      <w:r>
+        <w:rPr>
+          <w:rFonts w:hint="eastAsia"/>
+        </w:rPr>
+        <w:t>Spring</w:t>
+      </w:r>
+      <w:r>
+        <w:t>+SpringMVC+Mybatis</w:t>
+      </w:r>
+      <w:r>
+        <w:rPr>
+          <w:rFonts w:hint="eastAsia"/>
+        </w:rPr>
+        <w:t>）框架和</w:t>
+      </w:r>
+      <w:r>
+        <w:rPr>
+          <w:rFonts w:hint="eastAsia"/>
+        </w:rPr>
+        <w:t>Maven</w:t>
+      </w:r>
+      <w:r>
+        <w:rPr>
+          <w:rFonts w:hint="eastAsia"/>
+        </w:rPr>
+        <w:t>进行开发，</w:t>
+      </w:r>
+      <w:r>
+        <w:rPr>
+          <w:rFonts w:hint="eastAsia"/>
+        </w:rPr>
+        <w:t>并</w:t>
+      </w:r>
+      <w:r>
+        <w:t>使用</w:t>
+      </w:r>
+      <w:r>
+        <w:rPr>
+          <w:rFonts w:hint="eastAsia"/>
+        </w:rPr>
+        <w:t>MySQL</w:t>
+      </w:r>
+      <w:r>
+        <w:t>数据库和多租户的思想进行数据库的开发和存储</w:t>
+      </w:r>
+      <w:r>
+        <w:rPr>
+          <w:rFonts w:hint="eastAsia"/>
+        </w:rPr>
+        <w:t>，</w:t>
+      </w:r>
+      <w:r>
+        <w:rPr>
+          <w:rFonts w:hint="eastAsia"/>
+        </w:rPr>
+        <w:t>实现了自动售货机厂商和运营商平台的管理模块。</w:t>
+      </w:r>
+    </w:p>
+    <w:p>
+      <w:pPr>
+        <w:pStyle w:val="2"/>
+      </w:pPr>
+      <w:bookmarkStart w:id="55" w:name="_Toc497902669"/>
+      <w:bookmarkStart w:id="56" w:name="_GoBack"/>
+      <w:bookmarkEnd w:id="56"/>
+      <w:r>
+        <w:rPr>
+          <w:rFonts w:hint="eastAsia"/>
+          <w:lang w:eastAsia="zh-CN"/>
+        </w:rPr>
+        <w:t>5</w:t>
+      </w:r>
+      <w:r>
+        <w:rPr>
+          <w:rFonts w:hint="eastAsia"/>
+        </w:rPr>
+        <w:t>.</w:t>
+      </w:r>
+      <w:r>
+        <w:rPr>
+          <w:rFonts w:hint="eastAsia"/>
+          <w:lang w:eastAsia="zh-CN"/>
+        </w:rPr>
+        <w:t>1</w:t>
+      </w:r>
+      <w:r>
+        <w:rPr>
+          <w:rFonts w:hint="eastAsia"/>
+        </w:rPr>
+        <w:t xml:space="preserve"> </w:t>
+      </w:r>
+      <w:r>
+        <w:rPr>
+          <w:rFonts w:hint="eastAsia"/>
+        </w:rPr>
+        <w:t>租金模块实现</w:t>
+      </w:r>
       <w:bookmarkEnd w:id="55"/>
-    </w:p>
-    <w:p>
-      <w:pPr>
-        <w:ind w:firstLine="480"/>
-      </w:pPr>
-      <w:r>
-        <w:rPr>
-          <w:rFonts w:hint="eastAsia"/>
-        </w:rPr>
-        <w:t>本章介绍基于</w:t>
-      </w:r>
-      <w:r>
-        <w:rPr>
-          <w:rFonts w:hint="eastAsia"/>
-        </w:rPr>
-        <w:t>SaaS</w:t>
-      </w:r>
-      <w:r>
-        <w:rPr>
-          <w:rFonts w:hint="eastAsia"/>
-        </w:rPr>
-        <w:t>的自动售货机</w:t>
-      </w:r>
-      <w:r>
-        <w:rPr>
-          <w:rFonts w:hint="eastAsia"/>
-        </w:rPr>
-        <w:t>云平台管理系统的设计与实现</w:t>
-      </w:r>
-      <w:r>
-        <w:rPr>
-          <w:rFonts w:hint="eastAsia"/>
-        </w:rPr>
-        <w:t>，系统使用</w:t>
-      </w:r>
-      <w:r>
-        <w:rPr>
-          <w:rFonts w:hint="eastAsia"/>
-        </w:rPr>
-        <w:t>SaaS</w:t>
-      </w:r>
-      <w:r>
-        <w:rPr>
-          <w:rFonts w:hint="eastAsia"/>
-        </w:rPr>
-        <w:t>软件</w:t>
-      </w:r>
-      <w:r>
-        <w:rPr>
-          <w:rFonts w:hint="eastAsia"/>
-        </w:rPr>
-        <w:t>即</w:t>
-      </w:r>
-      <w:r>
-        <w:rPr>
-          <w:rFonts w:hint="eastAsia"/>
-        </w:rPr>
-        <w:t>服务的思想和多租户架构的设计方法。</w:t>
-      </w:r>
-      <w:r>
-        <w:rPr>
-          <w:rFonts w:hint="eastAsia"/>
-        </w:rPr>
-        <w:t>云平台</w:t>
-      </w:r>
-      <w:r>
-        <w:rPr>
-          <w:rFonts w:hint="eastAsia"/>
-        </w:rPr>
-        <w:t>管理</w:t>
-      </w:r>
-      <w:r>
-        <w:rPr>
-          <w:rFonts w:hint="eastAsia"/>
-        </w:rPr>
-        <w:t>系统使用</w:t>
-      </w:r>
-      <w:r>
-        <w:rPr>
-          <w:rFonts w:hint="eastAsia"/>
-        </w:rPr>
-        <w:t>SSM</w:t>
-      </w:r>
-      <w:r>
-        <w:rPr>
-          <w:rFonts w:hint="eastAsia"/>
-        </w:rPr>
-        <w:t>（</w:t>
-      </w:r>
-      <w:r>
-        <w:rPr>
-          <w:rFonts w:hint="eastAsia"/>
-        </w:rPr>
-        <w:t>Spring</w:t>
-      </w:r>
-      <w:r>
-        <w:t>+SpringMVC+Mybatis</w:t>
-      </w:r>
-      <w:r>
-        <w:rPr>
-          <w:rFonts w:hint="eastAsia"/>
-        </w:rPr>
-        <w:t>）框架和</w:t>
-      </w:r>
-      <w:r>
-        <w:rPr>
-          <w:rFonts w:hint="eastAsia"/>
-        </w:rPr>
-        <w:t>Maven</w:t>
-      </w:r>
-      <w:r>
-        <w:rPr>
-          <w:rFonts w:hint="eastAsia"/>
-        </w:rPr>
-        <w:t>进行开发，</w:t>
-      </w:r>
-      <w:r>
-        <w:rPr>
-          <w:rFonts w:hint="eastAsia"/>
-        </w:rPr>
-        <w:t>并</w:t>
-      </w:r>
-      <w:r>
-        <w:t>使用</w:t>
-      </w:r>
-      <w:r>
-        <w:rPr>
-          <w:rFonts w:hint="eastAsia"/>
-        </w:rPr>
-        <w:t>MySQL</w:t>
-      </w:r>
-      <w:r>
-        <w:t>数据库和多租户的思想进行数据库的开发和存储</w:t>
-      </w:r>
-      <w:r>
-        <w:rPr>
-          <w:rFonts w:hint="eastAsia"/>
-        </w:rPr>
-        <w:t>，</w:t>
-      </w:r>
-      <w:r>
-        <w:rPr>
-          <w:rFonts w:hint="eastAsia"/>
-        </w:rPr>
-        <w:t>实现了自动售货机厂商和运营商平台的管理模块。</w:t>
-      </w:r>
-    </w:p>
-    <w:p>
-      <w:pPr>
-        <w:pStyle w:val="2"/>
-      </w:pPr>
-      <w:bookmarkStart w:id="56" w:name="_Toc497902669"/>
-      <w:r>
-        <w:rPr>
-          <w:rFonts w:hint="eastAsia"/>
-          <w:lang w:eastAsia="zh-CN"/>
-        </w:rPr>
-        <w:t>5</w:t>
-      </w:r>
-      <w:r>
-        <w:rPr>
-          <w:rFonts w:hint="eastAsia"/>
-        </w:rPr>
-        <w:t>.</w:t>
-      </w:r>
-      <w:r>
-        <w:rPr>
-          <w:rFonts w:hint="eastAsia"/>
-          <w:lang w:eastAsia="zh-CN"/>
-        </w:rPr>
-        <w:t>1</w:t>
-      </w:r>
-      <w:r>
-        <w:rPr>
-          <w:rFonts w:hint="eastAsia"/>
-        </w:rPr>
-        <w:t xml:space="preserve"> </w:t>
-      </w:r>
-      <w:r>
-        <w:rPr>
-          <w:rFonts w:hint="eastAsia"/>
-        </w:rPr>
-        <w:t>租金模块实现</w:t>
-      </w:r>
-      <w:bookmarkEnd w:id="56"/>
     </w:p>
     <w:p>
       <w:pPr>
@@ -40001,7 +40001,6 @@
         <w:docPartUnique/>
       </w:docPartObj>
     </w:sdtPr>
-    <w:sdtEndPr/>
     <w:sdtContent>
       <w:p>
         <w:pPr>
@@ -40023,7 +40022,7 @@
             <w:noProof/>
             <w:lang w:val="zh-CN" w:eastAsia="zh-CN"/>
           </w:rPr>
-          <w:t>V</w:t>
+          <w:t>35</w:t>
         </w:r>
         <w:r>
           <w:fldChar w:fldCharType="end"/>
@@ -45981,7 +45980,7 @@
 </file>
 
 <file path=customXml/itemProps1.xml><?xml version="1.0" encoding="utf-8"?>
-<ds:datastoreItem xmlns:ds="http://schemas.openxmlformats.org/officeDocument/2006/customXml" ds:itemID="{09361A6E-16D2-4870-84E7-61C32C259C79}">
+<ds:datastoreItem xmlns:ds="http://schemas.openxmlformats.org/officeDocument/2006/customXml" ds:itemID="{7EF6C194-DBAC-4D7B-A5D9-EB091390CC9B}">
   <ds:schemaRefs>
     <ds:schemaRef ds:uri="http://schemas.openxmlformats.org/officeDocument/2006/bibliography"/>
   </ds:schemaRefs>
